--- a/scripts/report.docx
+++ b/scripts/report.docx
@@ -1147,7 +1147,7 @@
         <w:rPr>
           <w:rStyle w:val="VerbatimChar"/>
         </w:rPr>
-        <w:t xml:space="preserve">0.6095 (t)</w:t>
+        <w:t xml:space="preserve">0.4532 (t)</w:t>
       </w:r>
       <w:r>
         <w:t xml:space="preserve">), температуре тела (</w:t>
@@ -1156,7 +1156,7 @@
         <w:rPr>
           <w:rStyle w:val="VerbatimChar"/>
         </w:rPr>
-        <w:t xml:space="preserve">0.3191 (t)</w:t>
+        <w:t xml:space="preserve">0.2810 (t)</w:t>
       </w:r>
       <w:r>
         <w:t xml:space="preserve">), весу (</w:t>
@@ -1165,7 +1165,7 @@
         <w:rPr>
           <w:rStyle w:val="VerbatimChar"/>
         </w:rPr>
-        <w:t xml:space="preserve">1.0000 (t)</w:t>
+        <w:t xml:space="preserve">0.9384 (t)</w:t>
       </w:r>
       <w:r>
         <w:t xml:space="preserve">) и росту (</w:t>
@@ -1174,7 +1174,7 @@
         <w:rPr>
           <w:rStyle w:val="VerbatimChar"/>
         </w:rPr>
-        <w:t xml:space="preserve">1.0000 (t)</w:t>
+        <w:t xml:space="preserve">0.7737 (t)</w:t>
       </w:r>
       <w:r>
         <w:t xml:space="preserve">).</w:t>
@@ -1377,7 +1377,7 @@
         <w:rPr>
           <w:rStyle w:val="VerbatimChar"/>
         </w:rPr>
-        <w:t xml:space="preserve">статистически значимых отличий не обнаружено (0.9143 (t))</w:t>
+        <w:t xml:space="preserve">статистически значимых отличий не обнаружено (0.6637 (t))</w:t>
       </w:r>
       <w:r>
         <w:t xml:space="preserve">.</w:t>
